--- a/Specification/Editable source documents/Spec part 7 - Other console components.docx
+++ b/Specification/Editable source documents/Spec part 7 - Other console components.docx
@@ -356,7 +356,7 @@
           <w:rFonts w:ascii="Bookman Old Style" w:hAnsi="Bookman Old Style"/>
           <w:lang w:val="en-US"/>
         </w:rPr>
-        <w:t>2</w:t>
+        <w:t>3</w:t>
       </w:r>
       <w:r>
         <w:rPr>
@@ -370,14 +370,7 @@
           <w:rFonts w:ascii="Bookman Old Style" w:hAnsi="Bookman Old Style"/>
           <w:lang w:val="en-US"/>
         </w:rPr>
-        <w:t>1</w:t>
-      </w:r>
-      <w:r>
-        <w:rPr>
-          <w:rFonts w:ascii="Bookman Old Style" w:hAnsi="Bookman Old Style"/>
-          <w:lang w:val="en-US"/>
-        </w:rPr>
-        <w:t>2</w:t>
+        <w:t>01</w:t>
       </w:r>
       <w:r>
         <w:rPr>
@@ -391,14 +384,7 @@
           <w:rFonts w:ascii="Bookman Old Style" w:hAnsi="Bookman Old Style"/>
           <w:lang w:val="en-US"/>
         </w:rPr>
-        <w:t>2</w:t>
-      </w:r>
-      <w:r>
-        <w:rPr>
-          <w:rFonts w:ascii="Bookman Old Style" w:hAnsi="Bookman Old Style"/>
-          <w:lang w:val="en-US"/>
-        </w:rPr>
-        <w:t>7</w:t>
+        <w:t>08</w:t>
       </w:r>
       <w:r>
         <w:rPr>
@@ -802,7 +788,21 @@
           <w:rFonts w:ascii="Bookman Old Style" w:hAnsi="Bookman Old Style"/>
           <w:lang w:val="en-US"/>
         </w:rPr>
-        <w:t xml:space="preserve"> emulators.</w:t>
+        <w:t xml:space="preserve"> </w:t>
+      </w:r>
+      <w:r>
+        <w:rPr>
+          <w:rFonts w:ascii="Bookman Old Style" w:hAnsi="Bookman Old Style"/>
+          <w:lang w:val="en-US"/>
+        </w:rPr>
+        <w:t>implementations</w:t>
+      </w:r>
+      <w:r>
+        <w:rPr>
+          <w:rFonts w:ascii="Bookman Old Style" w:hAnsi="Bookman Old Style"/>
+          <w:lang w:val="en-US"/>
+        </w:rPr>
+        <w:t>.</w:t>
       </w:r>
     </w:p>
     <w:p>
@@ -5176,7 +5176,23 @@
                 <w:color w:val="0000FF"/>
                 <w:lang w:val="en-US"/>
               </w:rPr>
-              <w:t>0 to 149999</w:t>
+              <w:t xml:space="preserve">0 to </w:t>
+            </w:r>
+            <w:r>
+              <w:rPr>
+                <w:rFonts w:ascii="Bookman Old Style" w:hAnsi="Bookman Old Style"/>
+                <w:color w:val="0000FF"/>
+                <w:lang w:val="en-US"/>
+              </w:rPr>
+              <w:t>2</w:t>
+            </w:r>
+            <w:r>
+              <w:rPr>
+                <w:rFonts w:ascii="Bookman Old Style" w:hAnsi="Bookman Old Style"/>
+                <w:color w:val="0000FF"/>
+                <w:lang w:val="en-US"/>
+              </w:rPr>
+              <w:t>49999</w:t>
             </w:r>
           </w:p>
         </w:tc>
@@ -6974,7 +6990,14 @@
           <w:rFonts w:ascii="Bookman Old Style" w:hAnsi="Bookman Old Style"/>
           <w:lang w:val="en-US"/>
         </w:rPr>
-        <w:t xml:space="preserve">150,000 </w:t>
+        <w:t>2</w:t>
+      </w:r>
+      <w:r>
+        <w:rPr>
+          <w:rFonts w:ascii="Bookman Old Style" w:hAnsi="Bookman Old Style"/>
+          <w:lang w:val="en-US"/>
+        </w:rPr>
+        <w:t xml:space="preserve">50,000 </w:t>
       </w:r>
       <w:r>
         <w:rPr>
@@ -28930,7 +28953,7 @@
             <w:rPr>
               <w:noProof/>
             </w:rPr>
-            <w:t>19</w:t>
+            <w:t>1</w:t>
           </w:r>
         </w:fldSimple>
       </w:sdtContent>
@@ -34017,7 +34040,7 @@
 </file>
 
 <file path=customXml/itemProps1.xml><?xml version="1.0" encoding="utf-8"?>
-<ds:datastoreItem xmlns:ds="http://schemas.openxmlformats.org/officeDocument/2006/customXml" ds:itemID="{92C88624-A6CC-4409-99E1-77728225AA82}">
+<ds:datastoreItem xmlns:ds="http://schemas.openxmlformats.org/officeDocument/2006/customXml" ds:itemID="{EF515743-EB67-47DC-9CF9-A01F20854FAA}">
   <ds:schemaRefs>
     <ds:schemaRef ds:uri="http://schemas.openxmlformats.org/officeDocument/2006/bibliography"/>
   </ds:schemaRefs>
